--- a/Informe_Entrega 2.docx
+++ b/Informe_Entrega 2.docx
@@ -503,10 +503,229 @@
     <w:p>
       <w:pPr>
         <w:spacing w:before="240" w:after="240"/>
-        <w:rPr>
-          <w:lang w:val="es-CL"/>
-        </w:rPr>
-      </w:pPr>
+        <w:jc w:val="both"/>
+        <w:rPr>
+          <w:lang w:val="es-CL"/>
+        </w:rPr>
+      </w:pPr>
+      <w:r>
+        <w:rPr>
+          <w:lang w:val="es-CL"/>
+        </w:rPr>
+        <w:t>Como se mencionó en la primera entrega, l</w:t>
+      </w:r>
+      <w:r>
+        <w:rPr>
+          <w:lang w:val="es-CL"/>
+        </w:rPr>
+        <w:t xml:space="preserve">os datos visualizados provienen de dos fuentes principales; una base pública de </w:t>
+      </w:r>
+      <w:proofErr w:type="spellStart"/>
+      <w:r>
+        <w:rPr>
+          <w:lang w:val="es-CL"/>
+        </w:rPr>
+        <w:t>Kaggle</w:t>
+      </w:r>
+      <w:proofErr w:type="spellEnd"/>
+      <w:r>
+        <w:rPr>
+          <w:lang w:val="es-CL"/>
+        </w:rPr>
+        <w:t xml:space="preserve"> con</w:t>
+      </w:r>
+      <w:r>
+        <w:rPr>
+          <w:lang w:val="es-CL"/>
+        </w:rPr>
+        <w:t xml:space="preserve"> </w:t>
+      </w:r>
+      <w:r>
+        <w:rPr>
+          <w:lang w:val="es-CL"/>
+        </w:rPr>
+        <w:t>información básica (velocidad, altura, ubicación) y</w:t>
+      </w:r>
+      <w:r>
+        <w:rPr>
+          <w:lang w:val="es-CL"/>
+        </w:rPr>
+        <w:t xml:space="preserve"> </w:t>
+      </w:r>
+      <w:r>
+        <w:rPr>
+          <w:lang w:val="es-CL"/>
+        </w:rPr>
+        <w:t xml:space="preserve">la </w:t>
+      </w:r>
+      <w:proofErr w:type="spellStart"/>
+      <w:r>
+        <w:rPr>
+          <w:lang w:val="es-CL"/>
+        </w:rPr>
+        <w:t>Roller</w:t>
+      </w:r>
+      <w:proofErr w:type="spellEnd"/>
+      <w:r>
+        <w:rPr>
+          <w:lang w:val="es-CL"/>
+        </w:rPr>
+        <w:t xml:space="preserve"> </w:t>
+      </w:r>
+      <w:proofErr w:type="spellStart"/>
+      <w:r>
+        <w:rPr>
+          <w:lang w:val="es-CL"/>
+        </w:rPr>
+        <w:t>Coaster</w:t>
+      </w:r>
+      <w:proofErr w:type="spellEnd"/>
+      <w:r>
+        <w:rPr>
+          <w:lang w:val="es-CL"/>
+        </w:rPr>
+        <w:t xml:space="preserve"> </w:t>
+      </w:r>
+      <w:proofErr w:type="spellStart"/>
+      <w:r>
+        <w:rPr>
+          <w:lang w:val="es-CL"/>
+        </w:rPr>
+        <w:t>DataBase</w:t>
+      </w:r>
+      <w:proofErr w:type="spellEnd"/>
+      <w:r>
+        <w:rPr>
+          <w:lang w:val="es-CL"/>
+        </w:rPr>
+        <w:t>, que añadió</w:t>
+      </w:r>
+      <w:r>
+        <w:rPr>
+          <w:lang w:val="es-CL"/>
+        </w:rPr>
+        <w:t xml:space="preserve"> </w:t>
+      </w:r>
+      <w:r>
+        <w:rPr>
+          <w:lang w:val="es-CL"/>
+        </w:rPr>
+        <w:t>detalles como fabricante y fecha de apertura. Durante la fusión de los datos, se normalizaron las</w:t>
+      </w:r>
+      <w:r>
+        <w:rPr>
+          <w:lang w:val="es-CL"/>
+        </w:rPr>
+        <w:t xml:space="preserve"> </w:t>
+      </w:r>
+      <w:r>
+        <w:rPr>
+          <w:lang w:val="es-CL"/>
+        </w:rPr>
+        <w:t>unidades (velocidades a km/h y alturas a metros), se ajustaron las coordenadas geográficas y se</w:t>
+      </w:r>
+      <w:r>
+        <w:rPr>
+          <w:lang w:val="es-CL"/>
+        </w:rPr>
+        <w:t xml:space="preserve"> </w:t>
+      </w:r>
+      <w:r>
+        <w:rPr>
+          <w:lang w:val="es-CL"/>
+        </w:rPr>
+        <w:t>eliminaron entradas duplicadas. También se verificó</w:t>
+      </w:r>
+      <w:r>
+        <w:rPr>
+          <w:lang w:val="es-CL"/>
+        </w:rPr>
+        <w:t xml:space="preserve"> </w:t>
+      </w:r>
+      <w:r>
+        <w:rPr>
+          <w:lang w:val="es-CL"/>
+        </w:rPr>
+        <w:t>la</w:t>
+      </w:r>
+      <w:r>
+        <w:rPr>
+          <w:lang w:val="es-CL"/>
+        </w:rPr>
+        <w:t xml:space="preserve"> </w:t>
+      </w:r>
+      <w:r>
+        <w:rPr>
+          <w:lang w:val="es-CL"/>
+        </w:rPr>
+        <w:t>información</w:t>
+      </w:r>
+      <w:r>
+        <w:rPr>
+          <w:lang w:val="es-CL"/>
+        </w:rPr>
+        <w:t xml:space="preserve"> </w:t>
+      </w:r>
+      <w:r>
+        <w:rPr>
+          <w:lang w:val="es-CL"/>
+        </w:rPr>
+        <w:t>faltante</w:t>
+      </w:r>
+      <w:r>
+        <w:rPr>
+          <w:lang w:val="es-CL"/>
+        </w:rPr>
+        <w:t xml:space="preserve"> </w:t>
+      </w:r>
+      <w:r>
+        <w:rPr>
+          <w:lang w:val="es-CL"/>
+        </w:rPr>
+        <w:t>y</w:t>
+      </w:r>
+      <w:r>
+        <w:rPr>
+          <w:lang w:val="es-CL"/>
+        </w:rPr>
+        <w:t xml:space="preserve"> </w:t>
+      </w:r>
+      <w:r>
+        <w:rPr>
+          <w:lang w:val="es-CL"/>
+        </w:rPr>
+        <w:t>se</w:t>
+      </w:r>
+      <w:r>
+        <w:rPr>
+          <w:lang w:val="es-CL"/>
+        </w:rPr>
+        <w:t xml:space="preserve"> </w:t>
+      </w:r>
+      <w:r>
+        <w:rPr>
+          <w:lang w:val="es-CL"/>
+        </w:rPr>
+        <w:t>corrigieron</w:t>
+      </w:r>
+      <w:r>
+        <w:rPr>
+          <w:lang w:val="es-CL"/>
+        </w:rPr>
+        <w:t xml:space="preserve"> </w:t>
+      </w:r>
+      <w:r>
+        <w:rPr>
+          <w:lang w:val="es-CL"/>
+        </w:rPr>
+        <w:t>errores en los datos</w:t>
+      </w:r>
+      <w:r>
+        <w:rPr>
+          <w:lang w:val="es-CL"/>
+        </w:rPr>
+        <w:t>. Por último, en esta entrega se optó por borrar algunas columnas de datos que no aportaban nada a la visualización y por una modificación el la latitud y longitud de algunas montañas rusas, con el propósito de que no se vean superpuestas aquellas que estén muy cercanas en el mapa.</w:t>
+      </w:r>
     </w:p>
     <w:p>
       <w:pPr>
@@ -611,7 +830,14 @@
         <w:rPr>
           <w:lang w:val="es-CL"/>
         </w:rPr>
-        <w:t xml:space="preserve">. El mapa permite observar rápidamente las diferencias de velocidad, mientras que la columna del top 10 permite un acceso inmediato a las montañas rusas más rápidas del filtro aplicado. La interactividad, al hacer clic en cada burbuja, muestra detalles adicionales de cada montaña rusa, lo que permite explorar los datos en profundidad. Además, la </w:t>
+        <w:t xml:space="preserve">. El mapa permite observar rápidamente las diferencias de velocidad, mientras que la columna del top 10 permite un acceso inmediato a las montañas rusas más rápidas del filtro aplicado. La interactividad, al hacer clic en cada burbuja, muestra detalles </w:t>
+      </w:r>
+      <w:r>
+        <w:rPr>
+          <w:lang w:val="es-CL"/>
+        </w:rPr>
+        <w:lastRenderedPageBreak/>
+        <w:t xml:space="preserve">adicionales de cada montaña rusa, lo que permite explorar los datos en profundidad. Además, la </w:t>
       </w:r>
       <w:proofErr w:type="spellStart"/>
       <w:r>
@@ -686,7 +912,6 @@
           <w:szCs w:val="26"/>
           <w:lang w:val="es-CL"/>
         </w:rPr>
-        <w:lastRenderedPageBreak/>
         <w:t>2. Implementación (55%)</w:t>
       </w:r>
     </w:p>
@@ -803,6 +1028,19 @@
           <w:lang w:val="es-CL"/>
         </w:rPr>
       </w:pPr>
+      <w:r>
+        <w:rPr>
+          <w:lang w:val="es-CL"/>
+        </w:rPr>
+        <w:t xml:space="preserve"> </w:t>
+      </w:r>
+      <w:r>
+        <w:rPr>
+          <w:color w:val="FF0000"/>
+          <w:lang w:val="es-CL"/>
+        </w:rPr>
+        <w:t>[FALTANTE]</w:t>
+      </w:r>
     </w:p>
     <w:p>
       <w:pPr>
@@ -871,6 +1109,28 @@
           <w:lang w:val="es-CL"/>
         </w:rPr>
       </w:pPr>
+      <w:r>
+        <w:rPr>
+          <w:lang w:val="es-CL"/>
+        </w:rPr>
+        <w:t>La visualización se mostró a amigos y familiares sin conocimiento previo en la visualización, quienes interactuaron directamente con esta mientras se les supervisaba sus reacciones.</w:t>
+      </w:r>
+    </w:p>
+    <w:p>
+      <w:pPr>
+        <w:spacing w:before="240" w:after="240"/>
+        <w:rPr>
+          <w:lang w:val="es-CL"/>
+        </w:rPr>
+      </w:pPr>
+    </w:p>
+    <w:p>
+      <w:pPr>
+        <w:spacing w:before="240" w:after="240"/>
+        <w:rPr>
+          <w:lang w:val="es-CL"/>
+        </w:rPr>
+      </w:pPr>
     </w:p>
     <w:p>
       <w:pPr>
@@ -946,6 +1206,144 @@
     <w:p>
       <w:pPr>
         <w:spacing w:before="240" w:after="240"/>
+        <w:jc w:val="both"/>
+        <w:rPr>
+          <w:lang w:val="es-CL"/>
+        </w:rPr>
+      </w:pPr>
+      <w:r>
+        <w:rPr>
+          <w:lang w:val="es-CL"/>
+        </w:rPr>
+        <w:t xml:space="preserve">Para evaluar la efectividad de nuestra visualización optamos por pedirle a quienes interactuaron con esta que pensaran en voz alta sus impresiones, como también que pensaran ciertas preguntas que les hicimos, de forma que pudiésemos recibir una retroalimentación más completa. Dentro de las preguntas hechas a los usuarios destacan “¿Puedes identificar la montaña rusa más rápida?”, “¿Qué elementos facilitan tu experiencia con la visualización?” o “¿Hay elementos que hagan compleja o confusa el acceso a la información?”. </w:t>
+      </w:r>
+      <w:r>
+        <w:rPr>
+          <w:lang w:val="es-CL"/>
+        </w:rPr>
+        <w:t>Todos los usuarios pudieron acceder a la información correcta, como también manifestaron que era amigable y agradable de usar la visualización, mientras que eran pocos los detalles a mejorar que manifestaban.</w:t>
+      </w:r>
+    </w:p>
+    <w:p>
+      <w:pPr>
+        <w:spacing w:before="240" w:after="240"/>
+        <w:jc w:val="both"/>
+        <w:rPr>
+          <w:lang w:val="es-CL"/>
+        </w:rPr>
+      </w:pPr>
+      <w:r>
+        <w:rPr>
+          <w:lang w:val="es-CL"/>
+        </w:rPr>
+        <w:t xml:space="preserve">También se les pidió su opinión sobre la incorporación de la </w:t>
+      </w:r>
+      <w:proofErr w:type="spellStart"/>
+      <w:r>
+        <w:rPr>
+          <w:lang w:val="es-CL"/>
+        </w:rPr>
+        <w:t>sonidificación</w:t>
+      </w:r>
+      <w:proofErr w:type="spellEnd"/>
+      <w:r>
+        <w:rPr>
+          <w:lang w:val="es-CL"/>
+        </w:rPr>
+        <w:t xml:space="preserve"> en la visualización, para saber qué tan útil era esta para la comprensión de la información</w:t>
+      </w:r>
+      <w:r>
+        <w:rPr>
+          <w:lang w:val="es-CL"/>
+        </w:rPr>
+        <w:t xml:space="preserve">. Frente a esto, nos contaron en su mayoría que la </w:t>
+      </w:r>
+      <w:proofErr w:type="spellStart"/>
+      <w:r>
+        <w:rPr>
+          <w:lang w:val="es-CL"/>
+        </w:rPr>
+        <w:t>sonidificación</w:t>
+      </w:r>
+      <w:proofErr w:type="spellEnd"/>
+      <w:r>
+        <w:rPr>
+          <w:lang w:val="es-CL"/>
+        </w:rPr>
+        <w:t xml:space="preserve"> actuaba como un añadido llamativo y divertido, aunque no era el mejor comparador; preferían guiarse por el tamaño y color de las burbujas o por la columna top 10, pero de todas formas que en un conjunto hacía un buen complemento.</w:t>
+      </w:r>
+    </w:p>
+    <w:p>
+      <w:pPr>
+        <w:spacing w:before="240" w:after="240"/>
+        <w:jc w:val="both"/>
+        <w:rPr>
+          <w:lang w:val="es-CL"/>
+        </w:rPr>
+      </w:pPr>
+    </w:p>
+    <w:p>
+      <w:pPr>
+        <w:spacing w:before="240" w:after="240"/>
+        <w:jc w:val="both"/>
+        <w:rPr>
+          <w:lang w:val="es-CL"/>
+        </w:rPr>
+      </w:pPr>
+      <w:r>
+        <w:rPr>
+          <w:lang w:val="es-CL"/>
+        </w:rPr>
+        <w:t>Para evaluar la efectividad de nuestra visualización, pedimos a los usuarios que pensaran en voz alta mientras interactuaban con ella, respondiendo a una serie de preguntas diseñadas para obtener retroalimentación detallada. Algunas de las preguntas clave incluyeron: "¿Puedes identificar la montaña rusa más rápida?", "¿Qué elementos facilitan tu experiencia con la visualización?" y "¿Hay elementos que dificulten o confundan el acceso a la información?". Todos los usuarios lograron acceder a la información correctamente, destacando que la visualización era amigable y fácil de usar. Aunque las sugerencias de mejora fueron pocas, se mencionaron detalles como la estabilidad de la navegación en dispositivos móviles.</w:t>
+      </w:r>
+    </w:p>
+    <w:p>
+      <w:pPr>
+        <w:spacing w:before="240" w:after="240"/>
+        <w:jc w:val="both"/>
+        <w:rPr>
+          <w:lang w:val="es-CL"/>
+        </w:rPr>
+      </w:pPr>
+      <w:r>
+        <w:rPr>
+          <w:lang w:val="es-CL"/>
+        </w:rPr>
+        <w:t xml:space="preserve">Además, se les pidió su opinión sobre la incorporación de la </w:t>
+      </w:r>
+      <w:proofErr w:type="spellStart"/>
+      <w:r>
+        <w:rPr>
+          <w:lang w:val="es-CL"/>
+        </w:rPr>
+        <w:t>sonificación</w:t>
+      </w:r>
+      <w:proofErr w:type="spellEnd"/>
+      <w:r>
+        <w:rPr>
+          <w:lang w:val="es-CL"/>
+        </w:rPr>
+        <w:t xml:space="preserve"> en la visualización para evaluar su utilidad en la comprensión de la información. La mayoría consideró que los sonidos añadían un toque llamativo y divertido, aunque no era el mejor comparador. Los usuarios prefirieron basarse en el tamaño y color de las burbujas, así como en la columna top 10, aunque coincidieron en que la </w:t>
+      </w:r>
+      <w:proofErr w:type="spellStart"/>
+      <w:r>
+        <w:rPr>
+          <w:lang w:val="es-CL"/>
+        </w:rPr>
+        <w:t>sonificación</w:t>
+      </w:r>
+      <w:proofErr w:type="spellEnd"/>
+      <w:r>
+        <w:rPr>
+          <w:lang w:val="es-CL"/>
+        </w:rPr>
+        <w:t xml:space="preserve"> complementaba bien la experiencia en conjunto.</w:t>
+      </w:r>
+    </w:p>
+    <w:p>
+      <w:pPr>
+        <w:spacing w:before="240" w:after="240"/>
+        <w:jc w:val="both"/>
         <w:rPr>
           <w:lang w:val="es-CL"/>
         </w:rPr>
@@ -1035,6 +1433,43 @@
           <w:lang w:val="es-CL"/>
         </w:rPr>
         <w:t xml:space="preserve"> en la evaluación.</w:t>
+      </w:r>
+    </w:p>
+    <w:p>
+      <w:pPr>
+        <w:spacing w:before="240" w:after="240"/>
+        <w:rPr>
+          <w:lang w:val="es-CL"/>
+        </w:rPr>
+      </w:pPr>
+    </w:p>
+    <w:p>
+      <w:pPr>
+        <w:spacing w:before="240" w:after="240"/>
+        <w:jc w:val="both"/>
+        <w:rPr>
+          <w:lang w:val="es-CL"/>
+        </w:rPr>
+      </w:pPr>
+      <w:r>
+        <w:rPr>
+          <w:lang w:val="es-CL"/>
+        </w:rPr>
+        <w:t xml:space="preserve">La retroalimentación recibida fue útil, pero no se realizaron cambios importantes. La navegación en móviles no se ajustó, ya que la visualización está diseñada principalmente para escritorio. Aunque la </w:t>
+      </w:r>
+      <w:proofErr w:type="spellStart"/>
+      <w:r>
+        <w:rPr>
+          <w:lang w:val="es-CL"/>
+        </w:rPr>
+        <w:t>sonificación</w:t>
+      </w:r>
+      <w:proofErr w:type="spellEnd"/>
+      <w:r>
+        <w:rPr>
+          <w:lang w:val="es-CL"/>
+        </w:rPr>
+        <w:t xml:space="preserve"> no es esencial como comparador, se mantuvo por su valor visual y atractivo. En cuanto al gradiente de color, no se añadió uno al seleccionar una burbuja, ya que el gradiente actual en las burbujas no seleccionadas cumple su función, y la selección solo resalta la montaña rusa en el mapa sin necesidad de comparaciones adicionales.</w:t>
       </w:r>
     </w:p>
     <w:p>
@@ -1419,7 +1854,14 @@
         <w:rPr>
           <w:lang w:val="es-CL"/>
         </w:rPr>
-        <w:t>, aunque útil, a menudo es insuficiente para comunicar de forma efectiva los mensajes y no se recomienda su uso como única opción. Es posible explorar formas alternativas de interactuar con los datos, incluyendo enfoques lúdicos y de diversión, incluso si no siguen estrictamente el mantra de la visualización interactiva. En este caso, asegúrate de que la interacción apoye la exploración y/o comunicación de los datos, sea fácil y coherente, y discútelo con el docente del curso.</w:t>
+        <w:t xml:space="preserve">, aunque útil, a menudo es insuficiente para comunicar de forma efectiva los mensajes y no se recomienda su uso como única opción. Es posible explorar formas </w:t>
+      </w:r>
+      <w:r>
+        <w:rPr>
+          <w:lang w:val="es-CL"/>
+        </w:rPr>
+        <w:lastRenderedPageBreak/>
+        <w:t>alternativas de interactuar con los datos, incluyendo enfoques lúdicos y de diversión, incluso si no siguen estrictamente el mantra de la visualización interactiva. En este caso, asegúrate de que la interacción apoye la exploración y/o comunicación de los datos, sea fácil y coherente, y discútelo con el docente del curso.</w:t>
       </w:r>
     </w:p>
     <w:p>
@@ -1519,14 +1961,7 @@
         <w:rPr>
           <w:lang w:val="es-CL"/>
         </w:rPr>
-        <w:t xml:space="preserve"> que se integre de manera efectiva con la interacción, proporcionando </w:t>
-      </w:r>
-      <w:r>
-        <w:rPr>
-          <w:lang w:val="es-CL"/>
-        </w:rPr>
-        <w:lastRenderedPageBreak/>
-        <w:t>información adicional, facilitando la exploración de los datos y creando una conexión emocional con el usuario.</w:t>
+        <w:t xml:space="preserve"> que se integre de manera efectiva con la interacción, proporcionando información adicional, facilitando la exploración de los datos y creando una conexión emocional con el usuario.</w:t>
       </w:r>
     </w:p>
     <w:p>
